--- a/document_compare/samples/FSAF-A-2024-FE-5600-OE-0.docx
+++ b/document_compare/samples/FSAF-A-2024-FE-5600-OE-0.docx
@@ -4211,7 +4211,7 @@
                     <w:sz w:val="18"/>
                     <w:szCs w:val="18"/>
                   </w:rPr>
-                  <w:t xml:space="preserve">N/A</w:t>
+                  <w:t/>
                 </w:r>
                 <w:proofErr w:type="spellStart"/>
                 <w:r>
